--- a/QP, documentation and experimentation/Assembly code.docx
+++ b/QP, documentation and experimentation/Assembly code.docx
@@ -36,13 +36,7 @@
         <w:pStyle w:val="Body"/>
       </w:pPr>
       <w:r>
-        <w:t>Write assembly language program code that allows a user to input 5 characters. The characters are</w:t>
-      </w:r>
-      <w:r>
-        <w:t xml:space="preserve"> </w:t>
-      </w:r>
-      <w:r>
-        <w:t>not stored.</w:t>
+        <w:t>Write assembly language program code that allows a user to input 5 characters. The characters are not stored.</w:t>
       </w:r>
     </w:p>
     <w:tbl>
@@ -94,7 +88,6 @@
                 <w:lang w:bidi="ar-SA"/>
               </w:rPr>
             </w:pPr>
-            <w:bookmarkStart w:id="0" w:name="_GoBack"/>
             <w:r>
               <w:rPr>
                 <w:rFonts w:ascii="Arial" w:eastAsia="Arial" w:hAnsi="Arial" w:cs="Arial"/>
@@ -1392,7 +1385,6 @@
           </w:p>
         </w:tc>
       </w:tr>
-      <w:bookmarkEnd w:id="0"/>
     </w:tbl>
     <w:p>
       <w:pPr>
@@ -1799,23 +1791,7 @@
                 <w:color w:val="231F20"/>
                 <w:lang w:val="en-GB"/>
               </w:rPr>
-              <w:t xml:space="preserve">// </w:t>
-            </w:r>
-            <w:r>
-              <w:rPr>
-                <w:rFonts w:ascii="Courier New" w:hAnsi="Courier New" w:cs="Courier New"/>
-                <w:color w:val="231F20"/>
-                <w:lang w:val="en-GB"/>
-              </w:rPr>
-              <w:t xml:space="preserve">// </w:t>
-            </w:r>
-            <w:r>
-              <w:rPr>
-                <w:rFonts w:ascii="Courier New" w:hAnsi="Courier New" w:cs="Courier New"/>
-                <w:color w:val="231F20"/>
-                <w:lang w:val="en-GB"/>
-              </w:rPr>
-              <w:t>load value from NUMBER + contents of Index Register</w:t>
+              <w:t>// // load value from NUMBER + contents of Index Register</w:t>
             </w:r>
           </w:p>
         </w:tc>
@@ -3183,6 +3159,1477 @@
           </w:p>
         </w:tc>
       </w:tr>
+    </w:tbl>
+    <w:p>
+      <w:pPr>
+        <w:pStyle w:val="Body"/>
+      </w:pPr>
+    </w:p>
+    <w:p>
+      <w:pPr>
+        <w:rPr>
+          <w:rFonts w:ascii="Times New Roman" w:hAnsi="Times New Roman"/>
+          <w:sz w:val="24"/>
+        </w:rPr>
+      </w:pPr>
+      <w:r>
+        <w:br w:type="page"/>
+      </w:r>
+    </w:p>
+    <w:p>
+      <w:pPr>
+        <w:pStyle w:val="Heading1"/>
+      </w:pPr>
+      <w:r>
+        <w:lastRenderedPageBreak/>
+        <w:t>TASK 1.3</w:t>
+      </w:r>
+    </w:p>
+    <w:p>
+      <w:pPr>
+        <w:pStyle w:val="Body"/>
+      </w:pPr>
+      <w:r>
+        <w:t xml:space="preserve">Amend your solution to </w:t>
+      </w:r>
+      <w:r>
+        <w:rPr>
+          <w:b/>
+          <w:bCs/>
+        </w:rPr>
+        <w:t>TASK 1.1</w:t>
+      </w:r>
+      <w:r>
+        <w:t xml:space="preserve"> to allow the program to store each of the characters input into separate, consecutive memory locations starting at the memory locations labelled </w:t>
+      </w:r>
+      <w:r>
+        <w:rPr>
+          <w:rStyle w:val="TCodein-line"/>
+        </w:rPr>
+        <w:t>CHARACTER</w:t>
+      </w:r>
+      <w:r>
+        <w:t>.</w:t>
+      </w:r>
+    </w:p>
+    <w:tbl>
+      <w:tblPr>
+        <w:tblW w:w="5000" w:type="pct"/>
+        <w:tblBorders>
+          <w:top w:val="single" w:sz="4" w:space="0" w:color="auto"/>
+          <w:left w:val="single" w:sz="4" w:space="0" w:color="auto"/>
+          <w:bottom w:val="single" w:sz="4" w:space="0" w:color="auto"/>
+          <w:right w:val="single" w:sz="4" w:space="0" w:color="auto"/>
+          <w:insideH w:val="single" w:sz="4" w:space="0" w:color="auto"/>
+          <w:insideV w:val="single" w:sz="4" w:space="0" w:color="auto"/>
+        </w:tblBorders>
+        <w:tblCellMar>
+          <w:left w:w="0" w:type="dxa"/>
+          <w:right w:w="0" w:type="dxa"/>
+        </w:tblCellMar>
+        <w:tblLook w:val="01E0" w:firstRow="1" w:lastRow="1" w:firstColumn="1" w:lastColumn="1" w:noHBand="0" w:noVBand="0"/>
+      </w:tblPr>
+      <w:tblGrid>
+        <w:gridCol w:w="1564"/>
+        <w:gridCol w:w="1065"/>
+        <w:gridCol w:w="1431"/>
+        <w:gridCol w:w="5676"/>
+      </w:tblGrid>
+      <w:tr>
+        <w:trPr>
+          <w:trHeight w:val="405"/>
+        </w:trPr>
+        <w:tc>
+          <w:tcPr>
+            <w:tcW w:w="803" w:type="pct"/>
+            <w:shd w:val="clear" w:color="auto" w:fill="000000" w:themeFill="text1"/>
+            <w:vAlign w:val="center"/>
+            <w:hideMark/>
+          </w:tcPr>
+          <w:p>
+            <w:pPr>
+              <w:widowControl w:val="0"/>
+              <w:autoSpaceDE w:val="0"/>
+              <w:autoSpaceDN w:val="0"/>
+              <w:spacing w:after="0" w:line="240" w:lineRule="auto"/>
+              <w:jc w:val="center"/>
+              <w:rPr>
+                <w:rFonts w:ascii="Arial" w:eastAsia="Arial" w:hAnsi="Arial" w:cs="Arial"/>
+                <w:b/>
+                <w:color w:val="FFFFFF" w:themeColor="background1"/>
+                <w:szCs w:val="22"/>
+                <w:lang w:bidi="ar-SA"/>
+              </w:rPr>
+            </w:pPr>
+            <w:bookmarkStart w:id="0" w:name="_GoBack"/>
+            <w:r>
+              <w:rPr>
+                <w:rFonts w:ascii="Arial" w:eastAsia="Arial" w:hAnsi="Arial" w:cs="Arial"/>
+                <w:b/>
+                <w:color w:val="FFFFFF" w:themeColor="background1"/>
+                <w:szCs w:val="22"/>
+                <w:lang w:bidi="ar-SA"/>
+              </w:rPr>
+              <w:t>Label</w:t>
+            </w:r>
+          </w:p>
+        </w:tc>
+        <w:tc>
+          <w:tcPr>
+            <w:tcW w:w="547" w:type="pct"/>
+            <w:shd w:val="clear" w:color="auto" w:fill="000000" w:themeFill="text1"/>
+            <w:vAlign w:val="center"/>
+            <w:hideMark/>
+          </w:tcPr>
+          <w:p>
+            <w:pPr>
+              <w:widowControl w:val="0"/>
+              <w:autoSpaceDE w:val="0"/>
+              <w:autoSpaceDN w:val="0"/>
+              <w:spacing w:after="0" w:line="240" w:lineRule="auto"/>
+              <w:jc w:val="center"/>
+              <w:rPr>
+                <w:rFonts w:ascii="Arial" w:eastAsia="Arial" w:hAnsi="Arial" w:cs="Arial"/>
+                <w:b/>
+                <w:color w:val="FFFFFF" w:themeColor="background1"/>
+                <w:szCs w:val="22"/>
+                <w:lang w:bidi="ar-SA"/>
+              </w:rPr>
+            </w:pPr>
+            <w:r>
+              <w:rPr>
+                <w:rFonts w:ascii="Arial" w:eastAsia="Arial" w:hAnsi="Arial" w:cs="Arial"/>
+                <w:b/>
+                <w:color w:val="FFFFFF" w:themeColor="background1"/>
+                <w:szCs w:val="22"/>
+                <w:lang w:bidi="ar-SA"/>
+              </w:rPr>
+              <w:t>Op code</w:t>
+            </w:r>
+          </w:p>
+        </w:tc>
+        <w:tc>
+          <w:tcPr>
+            <w:tcW w:w="735" w:type="pct"/>
+            <w:shd w:val="clear" w:color="auto" w:fill="000000" w:themeFill="text1"/>
+            <w:vAlign w:val="center"/>
+            <w:hideMark/>
+          </w:tcPr>
+          <w:p>
+            <w:pPr>
+              <w:widowControl w:val="0"/>
+              <w:autoSpaceDE w:val="0"/>
+              <w:autoSpaceDN w:val="0"/>
+              <w:spacing w:after="0" w:line="240" w:lineRule="auto"/>
+              <w:jc w:val="center"/>
+              <w:rPr>
+                <w:rFonts w:ascii="Arial" w:eastAsia="Arial" w:hAnsi="Arial" w:cs="Arial"/>
+                <w:b/>
+                <w:color w:val="FFFFFF" w:themeColor="background1"/>
+                <w:szCs w:val="22"/>
+                <w:lang w:bidi="ar-SA"/>
+              </w:rPr>
+            </w:pPr>
+            <w:r>
+              <w:rPr>
+                <w:rFonts w:ascii="Arial" w:eastAsia="Arial" w:hAnsi="Arial" w:cs="Arial"/>
+                <w:b/>
+                <w:color w:val="FFFFFF" w:themeColor="background1"/>
+                <w:szCs w:val="22"/>
+                <w:lang w:bidi="ar-SA"/>
+              </w:rPr>
+              <w:t>Operand</w:t>
+            </w:r>
+          </w:p>
+        </w:tc>
+        <w:tc>
+          <w:tcPr>
+            <w:tcW w:w="2915" w:type="pct"/>
+            <w:shd w:val="clear" w:color="auto" w:fill="000000" w:themeFill="text1"/>
+            <w:vAlign w:val="center"/>
+            <w:hideMark/>
+          </w:tcPr>
+          <w:p>
+            <w:pPr>
+              <w:widowControl w:val="0"/>
+              <w:autoSpaceDE w:val="0"/>
+              <w:autoSpaceDN w:val="0"/>
+              <w:spacing w:after="0" w:line="240" w:lineRule="auto"/>
+              <w:jc w:val="center"/>
+              <w:rPr>
+                <w:rFonts w:ascii="Arial" w:eastAsia="Arial" w:hAnsi="Arial" w:cs="Arial"/>
+                <w:b/>
+                <w:color w:val="FFFFFF" w:themeColor="background1"/>
+                <w:szCs w:val="22"/>
+                <w:lang w:bidi="ar-SA"/>
+              </w:rPr>
+            </w:pPr>
+            <w:r>
+              <w:rPr>
+                <w:rFonts w:ascii="Arial" w:eastAsia="Arial" w:hAnsi="Arial" w:cs="Arial"/>
+                <w:b/>
+                <w:color w:val="FFFFFF" w:themeColor="background1"/>
+                <w:szCs w:val="22"/>
+                <w:lang w:bidi="ar-SA"/>
+              </w:rPr>
+              <w:t>Comment</w:t>
+            </w:r>
+          </w:p>
+        </w:tc>
+      </w:tr>
+      <w:tr>
+        <w:trPr>
+          <w:trHeight w:val="490"/>
+        </w:trPr>
+        <w:tc>
+          <w:tcPr>
+            <w:tcW w:w="803" w:type="pct"/>
+            <w:shd w:val="clear" w:color="auto" w:fill="auto"/>
+            <w:vAlign w:val="center"/>
+          </w:tcPr>
+          <w:p>
+            <w:pPr>
+              <w:widowControl w:val="0"/>
+              <w:autoSpaceDE w:val="0"/>
+              <w:autoSpaceDN w:val="0"/>
+              <w:spacing w:after="0" w:line="240" w:lineRule="auto"/>
+              <w:ind w:left="113" w:right="113"/>
+              <w:jc w:val="right"/>
+              <w:rPr>
+                <w:rFonts w:ascii="Courier New" w:eastAsia="Arial" w:hAnsi="Courier New" w:cs="Courier New"/>
+                <w:szCs w:val="22"/>
+                <w:lang w:bidi="ar-SA"/>
+              </w:rPr>
+            </w:pPr>
+          </w:p>
+        </w:tc>
+        <w:tc>
+          <w:tcPr>
+            <w:tcW w:w="547" w:type="pct"/>
+            <w:shd w:val="clear" w:color="auto" w:fill="D9D9D9" w:themeFill="background1" w:themeFillShade="D9"/>
+            <w:vAlign w:val="center"/>
+          </w:tcPr>
+          <w:p>
+            <w:pPr>
+              <w:widowControl w:val="0"/>
+              <w:autoSpaceDE w:val="0"/>
+              <w:autoSpaceDN w:val="0"/>
+              <w:spacing w:after="0" w:line="240" w:lineRule="auto"/>
+              <w:ind w:left="113" w:right="113"/>
+              <w:jc w:val="center"/>
+              <w:rPr>
+                <w:rFonts w:ascii="Courier New" w:eastAsia="Arial" w:hAnsi="Courier New" w:cs="Courier New"/>
+                <w:szCs w:val="22"/>
+                <w:lang w:bidi="ar-SA"/>
+              </w:rPr>
+            </w:pPr>
+            <w:r>
+              <w:rPr>
+                <w:rFonts w:ascii="Courier New" w:eastAsia="Arial" w:hAnsi="Courier New" w:cs="Courier New"/>
+                <w:szCs w:val="22"/>
+                <w:lang w:bidi="ar-SA"/>
+              </w:rPr>
+              <w:t>LDR</w:t>
+            </w:r>
+          </w:p>
+        </w:tc>
+        <w:tc>
+          <w:tcPr>
+            <w:tcW w:w="735" w:type="pct"/>
+            <w:shd w:val="clear" w:color="auto" w:fill="D9D9D9" w:themeFill="background1" w:themeFillShade="D9"/>
+            <w:vAlign w:val="center"/>
+          </w:tcPr>
+          <w:p>
+            <w:pPr>
+              <w:widowControl w:val="0"/>
+              <w:autoSpaceDE w:val="0"/>
+              <w:autoSpaceDN w:val="0"/>
+              <w:spacing w:after="0" w:line="240" w:lineRule="auto"/>
+              <w:ind w:left="113" w:right="113"/>
+              <w:rPr>
+                <w:rFonts w:ascii="Courier New" w:eastAsia="Arial" w:hAnsi="Courier New" w:cs="Courier New"/>
+                <w:szCs w:val="22"/>
+                <w:lang w:bidi="ar-SA"/>
+              </w:rPr>
+            </w:pPr>
+            <w:r>
+              <w:rPr>
+                <w:rFonts w:ascii="Courier New" w:eastAsia="Arial" w:hAnsi="Courier New" w:cs="Courier New"/>
+                <w:szCs w:val="22"/>
+                <w:lang w:bidi="ar-SA"/>
+              </w:rPr>
+              <w:t>#0</w:t>
+            </w:r>
+          </w:p>
+        </w:tc>
+        <w:tc>
+          <w:tcPr>
+            <w:tcW w:w="2915" w:type="pct"/>
+            <w:shd w:val="clear" w:color="auto" w:fill="auto"/>
+            <w:vAlign w:val="center"/>
+          </w:tcPr>
+          <w:p>
+            <w:pPr>
+              <w:widowControl w:val="0"/>
+              <w:autoSpaceDE w:val="0"/>
+              <w:autoSpaceDN w:val="0"/>
+              <w:spacing w:after="0" w:line="240" w:lineRule="auto"/>
+              <w:ind w:left="113" w:right="113"/>
+              <w:rPr>
+                <w:rFonts w:ascii="Courier New" w:eastAsia="Arial" w:hAnsi="Courier New" w:cs="Courier New"/>
+                <w:szCs w:val="22"/>
+                <w:lang w:bidi="ar-SA"/>
+              </w:rPr>
+            </w:pPr>
+            <w:r>
+              <w:rPr>
+                <w:rFonts w:ascii="Courier New" w:eastAsia="Arial" w:hAnsi="Courier New" w:cs="Courier New"/>
+                <w:szCs w:val="22"/>
+                <w:lang w:bidi="ar-SA"/>
+              </w:rPr>
+              <w:t>// initialize Index Register to 0</w:t>
+            </w:r>
+          </w:p>
+        </w:tc>
+      </w:tr>
+      <w:tr>
+        <w:trPr>
+          <w:trHeight w:val="490"/>
+        </w:trPr>
+        <w:tc>
+          <w:tcPr>
+            <w:tcW w:w="803" w:type="pct"/>
+            <w:shd w:val="clear" w:color="auto" w:fill="auto"/>
+            <w:vAlign w:val="center"/>
+          </w:tcPr>
+          <w:p>
+            <w:pPr>
+              <w:widowControl w:val="0"/>
+              <w:autoSpaceDE w:val="0"/>
+              <w:autoSpaceDN w:val="0"/>
+              <w:spacing w:after="0" w:line="240" w:lineRule="auto"/>
+              <w:ind w:left="113" w:right="113"/>
+              <w:jc w:val="right"/>
+              <w:rPr>
+                <w:rFonts w:ascii="Courier New" w:eastAsia="Arial" w:hAnsi="Courier New" w:cs="Courier New"/>
+                <w:szCs w:val="22"/>
+                <w:lang w:bidi="ar-SA"/>
+              </w:rPr>
+            </w:pPr>
+            <w:r>
+              <w:rPr>
+                <w:rFonts w:ascii="Courier New" w:eastAsia="Arial" w:hAnsi="Courier New" w:cs="Courier New"/>
+                <w:color w:val="231F20"/>
+                <w:szCs w:val="22"/>
+                <w:lang w:bidi="ar-SA"/>
+              </w:rPr>
+              <w:t>LOOP:</w:t>
+            </w:r>
+          </w:p>
+        </w:tc>
+        <w:tc>
+          <w:tcPr>
+            <w:tcW w:w="547" w:type="pct"/>
+            <w:shd w:val="clear" w:color="auto" w:fill="D9D9D9" w:themeFill="background1" w:themeFillShade="D9"/>
+            <w:vAlign w:val="center"/>
+          </w:tcPr>
+          <w:p>
+            <w:pPr>
+              <w:widowControl w:val="0"/>
+              <w:autoSpaceDE w:val="0"/>
+              <w:autoSpaceDN w:val="0"/>
+              <w:spacing w:after="0" w:line="240" w:lineRule="auto"/>
+              <w:ind w:left="113" w:right="113"/>
+              <w:jc w:val="center"/>
+              <w:rPr>
+                <w:rFonts w:ascii="Courier New" w:eastAsia="Arial" w:hAnsi="Courier New" w:cs="Courier New"/>
+                <w:szCs w:val="22"/>
+                <w:lang w:bidi="ar-SA"/>
+              </w:rPr>
+            </w:pPr>
+            <w:r>
+              <w:rPr>
+                <w:rFonts w:ascii="Courier New" w:eastAsia="Arial" w:hAnsi="Courier New" w:cs="Courier New"/>
+                <w:szCs w:val="22"/>
+                <w:lang w:bidi="ar-SA"/>
+              </w:rPr>
+              <w:t>IN</w:t>
+            </w:r>
+          </w:p>
+        </w:tc>
+        <w:tc>
+          <w:tcPr>
+            <w:tcW w:w="735" w:type="pct"/>
+            <w:shd w:val="clear" w:color="auto" w:fill="D9D9D9" w:themeFill="background1" w:themeFillShade="D9"/>
+            <w:vAlign w:val="center"/>
+          </w:tcPr>
+          <w:p>
+            <w:pPr>
+              <w:widowControl w:val="0"/>
+              <w:autoSpaceDE w:val="0"/>
+              <w:autoSpaceDN w:val="0"/>
+              <w:spacing w:after="0" w:line="240" w:lineRule="auto"/>
+              <w:ind w:left="113" w:right="113"/>
+              <w:rPr>
+                <w:rFonts w:ascii="Courier New" w:eastAsia="Arial" w:hAnsi="Courier New" w:cs="Courier New"/>
+                <w:szCs w:val="22"/>
+                <w:lang w:bidi="ar-SA"/>
+              </w:rPr>
+            </w:pPr>
+          </w:p>
+        </w:tc>
+        <w:tc>
+          <w:tcPr>
+            <w:tcW w:w="2915" w:type="pct"/>
+            <w:shd w:val="clear" w:color="auto" w:fill="auto"/>
+            <w:vAlign w:val="center"/>
+          </w:tcPr>
+          <w:p>
+            <w:pPr>
+              <w:widowControl w:val="0"/>
+              <w:autoSpaceDE w:val="0"/>
+              <w:autoSpaceDN w:val="0"/>
+              <w:spacing w:after="0" w:line="240" w:lineRule="auto"/>
+              <w:ind w:left="113" w:right="113"/>
+              <w:rPr>
+                <w:rFonts w:ascii="Courier New" w:eastAsia="Arial" w:hAnsi="Courier New" w:cs="Courier New"/>
+                <w:szCs w:val="22"/>
+                <w:lang w:bidi="ar-SA"/>
+              </w:rPr>
+            </w:pPr>
+            <w:r>
+              <w:rPr>
+                <w:rFonts w:ascii="Courier New" w:eastAsia="Arial" w:hAnsi="Courier New" w:cs="Courier New"/>
+                <w:szCs w:val="22"/>
+                <w:lang w:bidi="ar-SA"/>
+              </w:rPr>
+              <w:t>// input value</w:t>
+            </w:r>
+          </w:p>
+        </w:tc>
+      </w:tr>
+      <w:tr>
+        <w:trPr>
+          <w:trHeight w:val="490"/>
+        </w:trPr>
+        <w:tc>
+          <w:tcPr>
+            <w:tcW w:w="803" w:type="pct"/>
+            <w:shd w:val="clear" w:color="auto" w:fill="auto"/>
+            <w:vAlign w:val="center"/>
+          </w:tcPr>
+          <w:p>
+            <w:pPr>
+              <w:widowControl w:val="0"/>
+              <w:autoSpaceDE w:val="0"/>
+              <w:autoSpaceDN w:val="0"/>
+              <w:spacing w:after="0" w:line="240" w:lineRule="auto"/>
+              <w:ind w:left="113" w:right="113"/>
+              <w:jc w:val="right"/>
+              <w:rPr>
+                <w:rFonts w:ascii="Courier New" w:eastAsia="Arial" w:hAnsi="Courier New" w:cs="Courier New"/>
+                <w:szCs w:val="22"/>
+                <w:lang w:bidi="ar-SA"/>
+              </w:rPr>
+            </w:pPr>
+          </w:p>
+        </w:tc>
+        <w:tc>
+          <w:tcPr>
+            <w:tcW w:w="547" w:type="pct"/>
+            <w:shd w:val="clear" w:color="auto" w:fill="D9D9D9" w:themeFill="background1" w:themeFillShade="D9"/>
+            <w:vAlign w:val="center"/>
+          </w:tcPr>
+          <w:p>
+            <w:pPr>
+              <w:widowControl w:val="0"/>
+              <w:autoSpaceDE w:val="0"/>
+              <w:autoSpaceDN w:val="0"/>
+              <w:spacing w:after="0" w:line="240" w:lineRule="auto"/>
+              <w:ind w:left="113" w:right="113"/>
+              <w:jc w:val="center"/>
+              <w:rPr>
+                <w:rFonts w:ascii="Courier New" w:eastAsia="Arial" w:hAnsi="Courier New" w:cs="Courier New"/>
+                <w:szCs w:val="22"/>
+                <w:lang w:bidi="ar-SA"/>
+              </w:rPr>
+            </w:pPr>
+            <w:r>
+              <w:rPr>
+                <w:rFonts w:ascii="Courier New" w:eastAsia="Arial" w:hAnsi="Courier New" w:cs="Courier New"/>
+                <w:szCs w:val="22"/>
+                <w:lang w:bidi="ar-SA"/>
+              </w:rPr>
+              <w:t>STX</w:t>
+            </w:r>
+          </w:p>
+        </w:tc>
+        <w:tc>
+          <w:tcPr>
+            <w:tcW w:w="735" w:type="pct"/>
+            <w:shd w:val="clear" w:color="auto" w:fill="D9D9D9" w:themeFill="background1" w:themeFillShade="D9"/>
+            <w:vAlign w:val="center"/>
+          </w:tcPr>
+          <w:p>
+            <w:pPr>
+              <w:widowControl w:val="0"/>
+              <w:autoSpaceDE w:val="0"/>
+              <w:autoSpaceDN w:val="0"/>
+              <w:spacing w:after="0" w:line="240" w:lineRule="auto"/>
+              <w:ind w:left="113" w:right="113"/>
+              <w:rPr>
+                <w:rFonts w:ascii="Courier New" w:eastAsia="Arial" w:hAnsi="Courier New" w:cs="Courier New"/>
+                <w:szCs w:val="22"/>
+                <w:lang w:bidi="ar-SA"/>
+              </w:rPr>
+            </w:pPr>
+            <w:r>
+              <w:rPr>
+                <w:rFonts w:ascii="Courier New" w:eastAsia="Arial" w:hAnsi="Courier New" w:cs="Courier New"/>
+                <w:szCs w:val="22"/>
+                <w:lang w:bidi="ar-SA"/>
+              </w:rPr>
+              <w:t>CHARACTER</w:t>
+            </w:r>
+          </w:p>
+        </w:tc>
+        <w:tc>
+          <w:tcPr>
+            <w:tcW w:w="2915" w:type="pct"/>
+            <w:shd w:val="clear" w:color="auto" w:fill="auto"/>
+            <w:vAlign w:val="center"/>
+          </w:tcPr>
+          <w:p>
+            <w:pPr>
+              <w:widowControl w:val="0"/>
+              <w:autoSpaceDE w:val="0"/>
+              <w:autoSpaceDN w:val="0"/>
+              <w:spacing w:after="0" w:line="240" w:lineRule="auto"/>
+              <w:ind w:left="113" w:right="113"/>
+              <w:rPr>
+                <w:rFonts w:ascii="Courier New" w:eastAsia="Arial" w:hAnsi="Courier New" w:cs="Courier New"/>
+                <w:szCs w:val="22"/>
+                <w:lang w:bidi="ar-SA"/>
+              </w:rPr>
+            </w:pPr>
+            <w:r>
+              <w:rPr>
+                <w:rFonts w:ascii="Courier New" w:eastAsia="Arial" w:hAnsi="Courier New" w:cs="Courier New"/>
+                <w:szCs w:val="22"/>
+                <w:lang w:bidi="ar-SA"/>
+              </w:rPr>
+              <w:t>// store the value</w:t>
+            </w:r>
+          </w:p>
+        </w:tc>
+      </w:tr>
+      <w:tr>
+        <w:trPr>
+          <w:trHeight w:val="490"/>
+        </w:trPr>
+        <w:tc>
+          <w:tcPr>
+            <w:tcW w:w="803" w:type="pct"/>
+            <w:shd w:val="clear" w:color="auto" w:fill="auto"/>
+            <w:vAlign w:val="center"/>
+          </w:tcPr>
+          <w:p>
+            <w:pPr>
+              <w:widowControl w:val="0"/>
+              <w:autoSpaceDE w:val="0"/>
+              <w:autoSpaceDN w:val="0"/>
+              <w:spacing w:after="0" w:line="240" w:lineRule="auto"/>
+              <w:ind w:left="113" w:right="113"/>
+              <w:jc w:val="right"/>
+              <w:rPr>
+                <w:rFonts w:ascii="Courier New" w:eastAsia="Arial" w:hAnsi="Courier New" w:cs="Courier New"/>
+                <w:szCs w:val="22"/>
+                <w:lang w:bidi="ar-SA"/>
+              </w:rPr>
+            </w:pPr>
+          </w:p>
+        </w:tc>
+        <w:tc>
+          <w:tcPr>
+            <w:tcW w:w="547" w:type="pct"/>
+            <w:shd w:val="clear" w:color="auto" w:fill="D9D9D9" w:themeFill="background1" w:themeFillShade="D9"/>
+            <w:vAlign w:val="center"/>
+          </w:tcPr>
+          <w:p>
+            <w:pPr>
+              <w:widowControl w:val="0"/>
+              <w:autoSpaceDE w:val="0"/>
+              <w:autoSpaceDN w:val="0"/>
+              <w:spacing w:after="0" w:line="240" w:lineRule="auto"/>
+              <w:ind w:left="113" w:right="113"/>
+              <w:jc w:val="center"/>
+              <w:rPr>
+                <w:rFonts w:ascii="Courier New" w:eastAsia="Arial" w:hAnsi="Courier New" w:cs="Courier New"/>
+                <w:szCs w:val="22"/>
+                <w:lang w:bidi="ar-SA"/>
+              </w:rPr>
+            </w:pPr>
+            <w:r>
+              <w:rPr>
+                <w:rFonts w:ascii="Courier New" w:eastAsia="Arial" w:hAnsi="Courier New" w:cs="Courier New"/>
+                <w:szCs w:val="22"/>
+                <w:lang w:bidi="ar-SA"/>
+              </w:rPr>
+              <w:t>INC</w:t>
+            </w:r>
+          </w:p>
+        </w:tc>
+        <w:tc>
+          <w:tcPr>
+            <w:tcW w:w="735" w:type="pct"/>
+            <w:shd w:val="clear" w:color="auto" w:fill="D9D9D9" w:themeFill="background1" w:themeFillShade="D9"/>
+            <w:vAlign w:val="center"/>
+          </w:tcPr>
+          <w:p>
+            <w:pPr>
+              <w:widowControl w:val="0"/>
+              <w:autoSpaceDE w:val="0"/>
+              <w:autoSpaceDN w:val="0"/>
+              <w:spacing w:after="0" w:line="240" w:lineRule="auto"/>
+              <w:ind w:left="113" w:right="113"/>
+              <w:rPr>
+                <w:rFonts w:ascii="Courier New" w:eastAsia="Arial" w:hAnsi="Courier New" w:cs="Courier New"/>
+                <w:szCs w:val="22"/>
+                <w:lang w:bidi="ar-SA"/>
+              </w:rPr>
+            </w:pPr>
+            <w:r>
+              <w:rPr>
+                <w:rFonts w:ascii="Courier New" w:eastAsia="Arial" w:hAnsi="Courier New" w:cs="Courier New"/>
+                <w:szCs w:val="22"/>
+                <w:lang w:bidi="ar-SA"/>
+              </w:rPr>
+              <w:t>IX</w:t>
+            </w:r>
+          </w:p>
+        </w:tc>
+        <w:tc>
+          <w:tcPr>
+            <w:tcW w:w="2915" w:type="pct"/>
+            <w:shd w:val="clear" w:color="auto" w:fill="auto"/>
+            <w:vAlign w:val="center"/>
+          </w:tcPr>
+          <w:p>
+            <w:pPr>
+              <w:widowControl w:val="0"/>
+              <w:autoSpaceDE w:val="0"/>
+              <w:autoSpaceDN w:val="0"/>
+              <w:spacing w:after="0" w:line="240" w:lineRule="auto"/>
+              <w:ind w:left="113" w:right="113"/>
+              <w:rPr>
+                <w:rFonts w:ascii="Courier New" w:eastAsia="Arial" w:hAnsi="Courier New" w:cs="Courier New"/>
+                <w:szCs w:val="22"/>
+                <w:lang w:bidi="ar-SA"/>
+              </w:rPr>
+            </w:pPr>
+            <w:r>
+              <w:rPr>
+                <w:rFonts w:ascii="Courier New" w:eastAsia="Arial" w:hAnsi="Courier New" w:cs="Courier New"/>
+                <w:szCs w:val="22"/>
+                <w:lang w:bidi="ar-SA"/>
+              </w:rPr>
+              <w:t>// increment the index register</w:t>
+            </w:r>
+          </w:p>
+        </w:tc>
+      </w:tr>
+      <w:tr>
+        <w:trPr>
+          <w:trHeight w:val="490"/>
+        </w:trPr>
+        <w:tc>
+          <w:tcPr>
+            <w:tcW w:w="803" w:type="pct"/>
+            <w:shd w:val="clear" w:color="auto" w:fill="auto"/>
+            <w:vAlign w:val="center"/>
+          </w:tcPr>
+          <w:p>
+            <w:pPr>
+              <w:widowControl w:val="0"/>
+              <w:autoSpaceDE w:val="0"/>
+              <w:autoSpaceDN w:val="0"/>
+              <w:spacing w:after="0" w:line="240" w:lineRule="auto"/>
+              <w:ind w:left="113" w:right="113"/>
+              <w:jc w:val="right"/>
+              <w:rPr>
+                <w:rFonts w:ascii="Courier New" w:eastAsia="Arial" w:hAnsi="Courier New" w:cs="Courier New"/>
+                <w:szCs w:val="22"/>
+                <w:lang w:bidi="ar-SA"/>
+              </w:rPr>
+            </w:pPr>
+          </w:p>
+        </w:tc>
+        <w:tc>
+          <w:tcPr>
+            <w:tcW w:w="547" w:type="pct"/>
+            <w:shd w:val="clear" w:color="auto" w:fill="D9D9D9" w:themeFill="background1" w:themeFillShade="D9"/>
+            <w:vAlign w:val="center"/>
+          </w:tcPr>
+          <w:p>
+            <w:pPr>
+              <w:widowControl w:val="0"/>
+              <w:autoSpaceDE w:val="0"/>
+              <w:autoSpaceDN w:val="0"/>
+              <w:spacing w:after="0" w:line="240" w:lineRule="auto"/>
+              <w:ind w:left="113" w:right="113"/>
+              <w:jc w:val="center"/>
+              <w:rPr>
+                <w:rFonts w:ascii="Courier New" w:eastAsia="Arial" w:hAnsi="Courier New" w:cs="Courier New"/>
+                <w:szCs w:val="22"/>
+                <w:lang w:bidi="ar-SA"/>
+              </w:rPr>
+            </w:pPr>
+            <w:r>
+              <w:rPr>
+                <w:rFonts w:ascii="Courier New" w:eastAsia="Arial" w:hAnsi="Courier New" w:cs="Courier New"/>
+                <w:szCs w:val="22"/>
+                <w:lang w:bidi="ar-SA"/>
+              </w:rPr>
+              <w:t>CMP</w:t>
+            </w:r>
+          </w:p>
+        </w:tc>
+        <w:tc>
+          <w:tcPr>
+            <w:tcW w:w="735" w:type="pct"/>
+            <w:shd w:val="clear" w:color="auto" w:fill="D9D9D9" w:themeFill="background1" w:themeFillShade="D9"/>
+            <w:vAlign w:val="center"/>
+          </w:tcPr>
+          <w:p>
+            <w:pPr>
+              <w:widowControl w:val="0"/>
+              <w:autoSpaceDE w:val="0"/>
+              <w:autoSpaceDN w:val="0"/>
+              <w:spacing w:after="0" w:line="240" w:lineRule="auto"/>
+              <w:ind w:left="113" w:right="113"/>
+              <w:rPr>
+                <w:rFonts w:ascii="Courier New" w:eastAsia="Arial" w:hAnsi="Courier New" w:cs="Courier New"/>
+                <w:szCs w:val="22"/>
+                <w:lang w:bidi="ar-SA"/>
+              </w:rPr>
+            </w:pPr>
+            <w:r>
+              <w:rPr>
+                <w:rFonts w:ascii="Courier New" w:eastAsia="Arial" w:hAnsi="Courier New" w:cs="Courier New"/>
+                <w:szCs w:val="22"/>
+                <w:lang w:bidi="ar-SA"/>
+              </w:rPr>
+              <w:t>MAX</w:t>
+            </w:r>
+          </w:p>
+        </w:tc>
+        <w:tc>
+          <w:tcPr>
+            <w:tcW w:w="2915" w:type="pct"/>
+            <w:shd w:val="clear" w:color="auto" w:fill="auto"/>
+            <w:vAlign w:val="center"/>
+          </w:tcPr>
+          <w:p>
+            <w:pPr>
+              <w:widowControl w:val="0"/>
+              <w:autoSpaceDE w:val="0"/>
+              <w:autoSpaceDN w:val="0"/>
+              <w:spacing w:after="0" w:line="240" w:lineRule="auto"/>
+              <w:ind w:left="113" w:right="113"/>
+              <w:rPr>
+                <w:rFonts w:ascii="Courier New" w:eastAsia="Arial" w:hAnsi="Courier New" w:cs="Courier New"/>
+                <w:szCs w:val="22"/>
+                <w:lang w:bidi="ar-SA"/>
+              </w:rPr>
+            </w:pPr>
+            <w:r>
+              <w:rPr>
+                <w:rFonts w:ascii="Courier New" w:eastAsia="Arial" w:hAnsi="Courier New" w:cs="Courier New"/>
+                <w:szCs w:val="22"/>
+                <w:lang w:bidi="ar-SA"/>
+              </w:rPr>
+              <w:t>// check for end of loop condition</w:t>
+            </w:r>
+          </w:p>
+        </w:tc>
+      </w:tr>
+      <w:tr>
+        <w:trPr>
+          <w:trHeight w:val="490"/>
+        </w:trPr>
+        <w:tc>
+          <w:tcPr>
+            <w:tcW w:w="803" w:type="pct"/>
+            <w:shd w:val="clear" w:color="auto" w:fill="auto"/>
+            <w:vAlign w:val="center"/>
+          </w:tcPr>
+          <w:p>
+            <w:pPr>
+              <w:widowControl w:val="0"/>
+              <w:autoSpaceDE w:val="0"/>
+              <w:autoSpaceDN w:val="0"/>
+              <w:spacing w:after="0" w:line="240" w:lineRule="auto"/>
+              <w:ind w:left="113" w:right="113"/>
+              <w:jc w:val="right"/>
+              <w:rPr>
+                <w:rFonts w:ascii="Courier New" w:eastAsia="Arial" w:hAnsi="Courier New" w:cs="Courier New"/>
+                <w:szCs w:val="22"/>
+                <w:lang w:bidi="ar-SA"/>
+              </w:rPr>
+            </w:pPr>
+          </w:p>
+        </w:tc>
+        <w:tc>
+          <w:tcPr>
+            <w:tcW w:w="547" w:type="pct"/>
+            <w:shd w:val="clear" w:color="auto" w:fill="D9D9D9" w:themeFill="background1" w:themeFillShade="D9"/>
+            <w:vAlign w:val="center"/>
+          </w:tcPr>
+          <w:p>
+            <w:pPr>
+              <w:widowControl w:val="0"/>
+              <w:autoSpaceDE w:val="0"/>
+              <w:autoSpaceDN w:val="0"/>
+              <w:spacing w:after="0" w:line="240" w:lineRule="auto"/>
+              <w:ind w:left="113" w:right="113"/>
+              <w:jc w:val="center"/>
+              <w:rPr>
+                <w:rFonts w:ascii="Courier New" w:eastAsia="Arial" w:hAnsi="Courier New" w:cs="Courier New"/>
+                <w:szCs w:val="22"/>
+                <w:lang w:bidi="ar-SA"/>
+              </w:rPr>
+            </w:pPr>
+            <w:r>
+              <w:rPr>
+                <w:rFonts w:ascii="Courier New" w:eastAsia="Arial" w:hAnsi="Courier New" w:cs="Courier New"/>
+                <w:szCs w:val="22"/>
+                <w:lang w:bidi="ar-SA"/>
+              </w:rPr>
+              <w:t>JPN</w:t>
+            </w:r>
+          </w:p>
+        </w:tc>
+        <w:tc>
+          <w:tcPr>
+            <w:tcW w:w="735" w:type="pct"/>
+            <w:shd w:val="clear" w:color="auto" w:fill="D9D9D9" w:themeFill="background1" w:themeFillShade="D9"/>
+            <w:vAlign w:val="center"/>
+          </w:tcPr>
+          <w:p>
+            <w:pPr>
+              <w:widowControl w:val="0"/>
+              <w:autoSpaceDE w:val="0"/>
+              <w:autoSpaceDN w:val="0"/>
+              <w:spacing w:after="0" w:line="240" w:lineRule="auto"/>
+              <w:ind w:left="113" w:right="113"/>
+              <w:rPr>
+                <w:rFonts w:ascii="Courier New" w:eastAsia="Arial" w:hAnsi="Courier New" w:cs="Courier New"/>
+                <w:szCs w:val="22"/>
+                <w:lang w:bidi="ar-SA"/>
+              </w:rPr>
+            </w:pPr>
+            <w:r>
+              <w:rPr>
+                <w:rFonts w:ascii="Courier New" w:eastAsia="Arial" w:hAnsi="Courier New" w:cs="Courier New"/>
+                <w:szCs w:val="22"/>
+                <w:lang w:bidi="ar-SA"/>
+              </w:rPr>
+              <w:t>LOOP</w:t>
+            </w:r>
+          </w:p>
+        </w:tc>
+        <w:tc>
+          <w:tcPr>
+            <w:tcW w:w="2915" w:type="pct"/>
+            <w:shd w:val="clear" w:color="auto" w:fill="auto"/>
+            <w:vAlign w:val="center"/>
+          </w:tcPr>
+          <w:p>
+            <w:pPr>
+              <w:widowControl w:val="0"/>
+              <w:autoSpaceDE w:val="0"/>
+              <w:autoSpaceDN w:val="0"/>
+              <w:spacing w:after="0" w:line="240" w:lineRule="auto"/>
+              <w:ind w:left="113" w:right="113"/>
+              <w:rPr>
+                <w:rFonts w:ascii="Courier New" w:eastAsia="Arial" w:hAnsi="Courier New" w:cs="Courier New"/>
+                <w:szCs w:val="22"/>
+                <w:lang w:bidi="ar-SA"/>
+              </w:rPr>
+            </w:pPr>
+            <w:r>
+              <w:rPr>
+                <w:rFonts w:ascii="Courier New" w:eastAsia="Arial" w:hAnsi="Courier New" w:cs="Courier New"/>
+                <w:szCs w:val="22"/>
+                <w:lang w:bidi="ar-SA"/>
+              </w:rPr>
+              <w:t>// if the loop has not ended, go to LOOP</w:t>
+            </w:r>
+          </w:p>
+        </w:tc>
+      </w:tr>
+      <w:tr>
+        <w:trPr>
+          <w:trHeight w:val="490"/>
+        </w:trPr>
+        <w:tc>
+          <w:tcPr>
+            <w:tcW w:w="803" w:type="pct"/>
+            <w:shd w:val="clear" w:color="auto" w:fill="auto"/>
+            <w:vAlign w:val="center"/>
+          </w:tcPr>
+          <w:p>
+            <w:pPr>
+              <w:widowControl w:val="0"/>
+              <w:autoSpaceDE w:val="0"/>
+              <w:autoSpaceDN w:val="0"/>
+              <w:spacing w:after="0" w:line="240" w:lineRule="auto"/>
+              <w:ind w:left="113" w:right="113"/>
+              <w:jc w:val="right"/>
+              <w:rPr>
+                <w:rFonts w:ascii="Courier New" w:eastAsia="Arial" w:hAnsi="Courier New" w:cs="Courier New"/>
+                <w:szCs w:val="22"/>
+                <w:lang w:bidi="ar-SA"/>
+              </w:rPr>
+            </w:pPr>
+          </w:p>
+        </w:tc>
+        <w:tc>
+          <w:tcPr>
+            <w:tcW w:w="547" w:type="pct"/>
+            <w:shd w:val="clear" w:color="auto" w:fill="D9D9D9" w:themeFill="background1" w:themeFillShade="D9"/>
+            <w:vAlign w:val="center"/>
+          </w:tcPr>
+          <w:p>
+            <w:pPr>
+              <w:widowControl w:val="0"/>
+              <w:autoSpaceDE w:val="0"/>
+              <w:autoSpaceDN w:val="0"/>
+              <w:spacing w:after="0" w:line="240" w:lineRule="auto"/>
+              <w:ind w:left="113" w:right="113"/>
+              <w:jc w:val="center"/>
+              <w:rPr>
+                <w:rFonts w:ascii="Courier New" w:eastAsia="Arial" w:hAnsi="Courier New" w:cs="Courier New"/>
+                <w:szCs w:val="22"/>
+                <w:lang w:bidi="ar-SA"/>
+              </w:rPr>
+            </w:pPr>
+            <w:r>
+              <w:rPr>
+                <w:rFonts w:ascii="Courier New" w:eastAsia="Arial" w:hAnsi="Courier New" w:cs="Courier New"/>
+                <w:szCs w:val="22"/>
+                <w:lang w:bidi="ar-SA"/>
+              </w:rPr>
+              <w:t>END</w:t>
+            </w:r>
+          </w:p>
+        </w:tc>
+        <w:tc>
+          <w:tcPr>
+            <w:tcW w:w="735" w:type="pct"/>
+            <w:shd w:val="clear" w:color="auto" w:fill="D9D9D9" w:themeFill="background1" w:themeFillShade="D9"/>
+            <w:vAlign w:val="center"/>
+          </w:tcPr>
+          <w:p>
+            <w:pPr>
+              <w:widowControl w:val="0"/>
+              <w:autoSpaceDE w:val="0"/>
+              <w:autoSpaceDN w:val="0"/>
+              <w:spacing w:after="0" w:line="240" w:lineRule="auto"/>
+              <w:ind w:left="113" w:right="113"/>
+              <w:rPr>
+                <w:rFonts w:ascii="Courier New" w:eastAsia="Arial" w:hAnsi="Courier New" w:cs="Courier New"/>
+                <w:szCs w:val="22"/>
+                <w:lang w:bidi="ar-SA"/>
+              </w:rPr>
+            </w:pPr>
+          </w:p>
+        </w:tc>
+        <w:tc>
+          <w:tcPr>
+            <w:tcW w:w="2915" w:type="pct"/>
+            <w:shd w:val="clear" w:color="auto" w:fill="auto"/>
+            <w:vAlign w:val="center"/>
+          </w:tcPr>
+          <w:p>
+            <w:pPr>
+              <w:widowControl w:val="0"/>
+              <w:autoSpaceDE w:val="0"/>
+              <w:autoSpaceDN w:val="0"/>
+              <w:spacing w:after="0" w:line="240" w:lineRule="auto"/>
+              <w:ind w:left="113" w:right="113"/>
+              <w:rPr>
+                <w:rFonts w:ascii="Courier New" w:eastAsia="Arial" w:hAnsi="Courier New" w:cs="Courier New"/>
+                <w:szCs w:val="22"/>
+                <w:lang w:bidi="ar-SA"/>
+              </w:rPr>
+            </w:pPr>
+            <w:r>
+              <w:rPr>
+                <w:rFonts w:ascii="Courier New" w:eastAsia="Arial" w:hAnsi="Courier New" w:cs="Courier New"/>
+                <w:szCs w:val="22"/>
+                <w:lang w:bidi="ar-SA"/>
+              </w:rPr>
+              <w:t>// if the loop has ended, end program</w:t>
+            </w:r>
+          </w:p>
+        </w:tc>
+      </w:tr>
+      <w:tr>
+        <w:trPr>
+          <w:trHeight w:val="490"/>
+        </w:trPr>
+        <w:tc>
+          <w:tcPr>
+            <w:tcW w:w="803" w:type="pct"/>
+            <w:shd w:val="clear" w:color="auto" w:fill="auto"/>
+            <w:vAlign w:val="center"/>
+            <w:hideMark/>
+          </w:tcPr>
+          <w:p>
+            <w:pPr>
+              <w:widowControl w:val="0"/>
+              <w:autoSpaceDE w:val="0"/>
+              <w:autoSpaceDN w:val="0"/>
+              <w:spacing w:after="0" w:line="240" w:lineRule="auto"/>
+              <w:ind w:left="113" w:right="113"/>
+              <w:jc w:val="right"/>
+              <w:rPr>
+                <w:rFonts w:ascii="Courier New" w:eastAsia="Arial" w:hAnsi="Courier New" w:cs="Courier New"/>
+                <w:szCs w:val="22"/>
+                <w:lang w:bidi="ar-SA"/>
+              </w:rPr>
+            </w:pPr>
+            <w:r>
+              <w:rPr>
+                <w:rFonts w:ascii="Courier New" w:eastAsia="Arial" w:hAnsi="Courier New" w:cs="Courier New"/>
+                <w:color w:val="231F20"/>
+                <w:szCs w:val="22"/>
+                <w:lang w:bidi="ar-SA"/>
+              </w:rPr>
+              <w:t>MAX:</w:t>
+            </w:r>
+          </w:p>
+        </w:tc>
+        <w:tc>
+          <w:tcPr>
+            <w:tcW w:w="1282" w:type="pct"/>
+            <w:gridSpan w:val="2"/>
+            <w:shd w:val="clear" w:color="auto" w:fill="auto"/>
+            <w:vAlign w:val="center"/>
+            <w:hideMark/>
+          </w:tcPr>
+          <w:p>
+            <w:pPr>
+              <w:widowControl w:val="0"/>
+              <w:autoSpaceDE w:val="0"/>
+              <w:autoSpaceDN w:val="0"/>
+              <w:spacing w:after="0" w:line="240" w:lineRule="auto"/>
+              <w:ind w:left="113" w:right="113"/>
+              <w:rPr>
+                <w:rFonts w:ascii="Courier New" w:eastAsia="Arial" w:hAnsi="Courier New" w:cs="Courier New"/>
+                <w:szCs w:val="22"/>
+                <w:lang w:bidi="ar-SA"/>
+              </w:rPr>
+            </w:pPr>
+            <w:r>
+              <w:rPr>
+                <w:rFonts w:ascii="Courier New" w:eastAsia="Arial" w:hAnsi="Courier New" w:cs="Courier New"/>
+                <w:color w:val="231F20"/>
+                <w:szCs w:val="22"/>
+                <w:lang w:bidi="ar-SA"/>
+              </w:rPr>
+              <w:t>5</w:t>
+            </w:r>
+          </w:p>
+        </w:tc>
+        <w:tc>
+          <w:tcPr>
+            <w:tcW w:w="2915" w:type="pct"/>
+            <w:shd w:val="clear" w:color="auto" w:fill="auto"/>
+            <w:vAlign w:val="center"/>
+          </w:tcPr>
+          <w:p>
+            <w:pPr>
+              <w:widowControl w:val="0"/>
+              <w:autoSpaceDE w:val="0"/>
+              <w:autoSpaceDN w:val="0"/>
+              <w:spacing w:after="0" w:line="240" w:lineRule="auto"/>
+              <w:ind w:left="113" w:right="113"/>
+              <w:rPr>
+                <w:rFonts w:ascii="Courier New" w:eastAsia="Arial" w:hAnsi="Courier New" w:cs="Courier New"/>
+                <w:szCs w:val="22"/>
+                <w:lang w:bidi="ar-SA"/>
+              </w:rPr>
+            </w:pPr>
+          </w:p>
+        </w:tc>
+      </w:tr>
+      <w:tr>
+        <w:trPr>
+          <w:trHeight w:val="490"/>
+        </w:trPr>
+        <w:tc>
+          <w:tcPr>
+            <w:tcW w:w="803" w:type="pct"/>
+            <w:shd w:val="clear" w:color="auto" w:fill="auto"/>
+            <w:vAlign w:val="center"/>
+          </w:tcPr>
+          <w:p>
+            <w:pPr>
+              <w:widowControl w:val="0"/>
+              <w:autoSpaceDE w:val="0"/>
+              <w:autoSpaceDN w:val="0"/>
+              <w:spacing w:after="0" w:line="240" w:lineRule="auto"/>
+              <w:ind w:left="113" w:right="113"/>
+              <w:jc w:val="right"/>
+              <w:rPr>
+                <w:rFonts w:ascii="Courier New" w:eastAsia="Arial" w:hAnsi="Courier New" w:cs="Courier New"/>
+                <w:color w:val="231F20"/>
+                <w:szCs w:val="22"/>
+                <w:lang w:bidi="ar-SA"/>
+              </w:rPr>
+            </w:pPr>
+            <w:r>
+              <w:rPr>
+                <w:rFonts w:ascii="Courier New" w:eastAsia="Arial" w:hAnsi="Courier New" w:cs="Courier New"/>
+                <w:color w:val="231F20"/>
+                <w:szCs w:val="22"/>
+                <w:lang w:bidi="ar-SA"/>
+              </w:rPr>
+              <w:t>CHARACTER:</w:t>
+            </w:r>
+          </w:p>
+        </w:tc>
+        <w:tc>
+          <w:tcPr>
+            <w:tcW w:w="1282" w:type="pct"/>
+            <w:gridSpan w:val="2"/>
+            <w:shd w:val="clear" w:color="auto" w:fill="auto"/>
+            <w:vAlign w:val="center"/>
+          </w:tcPr>
+          <w:p>
+            <w:pPr>
+              <w:widowControl w:val="0"/>
+              <w:autoSpaceDE w:val="0"/>
+              <w:autoSpaceDN w:val="0"/>
+              <w:spacing w:after="0" w:line="240" w:lineRule="auto"/>
+              <w:ind w:left="113" w:right="113"/>
+              <w:rPr>
+                <w:rFonts w:ascii="Courier New" w:eastAsia="Arial" w:hAnsi="Courier New" w:cs="Courier New"/>
+                <w:szCs w:val="22"/>
+                <w:lang w:bidi="ar-SA"/>
+              </w:rPr>
+            </w:pPr>
+          </w:p>
+        </w:tc>
+        <w:tc>
+          <w:tcPr>
+            <w:tcW w:w="2915" w:type="pct"/>
+            <w:shd w:val="clear" w:color="auto" w:fill="auto"/>
+            <w:vAlign w:val="center"/>
+          </w:tcPr>
+          <w:p>
+            <w:pPr>
+              <w:widowControl w:val="0"/>
+              <w:autoSpaceDE w:val="0"/>
+              <w:autoSpaceDN w:val="0"/>
+              <w:spacing w:after="0" w:line="240" w:lineRule="auto"/>
+              <w:ind w:left="113" w:right="113"/>
+              <w:rPr>
+                <w:rFonts w:ascii="Courier New" w:eastAsia="Arial" w:hAnsi="Courier New" w:cs="Courier New"/>
+                <w:szCs w:val="22"/>
+                <w:lang w:bidi="ar-SA"/>
+              </w:rPr>
+            </w:pPr>
+          </w:p>
+        </w:tc>
+      </w:tr>
+      <w:tr>
+        <w:trPr>
+          <w:trHeight w:val="490"/>
+        </w:trPr>
+        <w:tc>
+          <w:tcPr>
+            <w:tcW w:w="803" w:type="pct"/>
+            <w:shd w:val="clear" w:color="auto" w:fill="auto"/>
+            <w:vAlign w:val="center"/>
+          </w:tcPr>
+          <w:p>
+            <w:pPr>
+              <w:widowControl w:val="0"/>
+              <w:autoSpaceDE w:val="0"/>
+              <w:autoSpaceDN w:val="0"/>
+              <w:spacing w:after="0" w:line="240" w:lineRule="auto"/>
+              <w:ind w:left="113" w:right="113"/>
+              <w:jc w:val="right"/>
+              <w:rPr>
+                <w:rFonts w:ascii="Courier New" w:eastAsia="Arial" w:hAnsi="Courier New" w:cs="Courier New"/>
+                <w:color w:val="231F20"/>
+                <w:szCs w:val="22"/>
+                <w:lang w:bidi="ar-SA"/>
+              </w:rPr>
+            </w:pPr>
+          </w:p>
+        </w:tc>
+        <w:tc>
+          <w:tcPr>
+            <w:tcW w:w="1282" w:type="pct"/>
+            <w:gridSpan w:val="2"/>
+            <w:shd w:val="clear" w:color="auto" w:fill="auto"/>
+            <w:vAlign w:val="center"/>
+          </w:tcPr>
+          <w:p>
+            <w:pPr>
+              <w:widowControl w:val="0"/>
+              <w:autoSpaceDE w:val="0"/>
+              <w:autoSpaceDN w:val="0"/>
+              <w:spacing w:after="0" w:line="240" w:lineRule="auto"/>
+              <w:ind w:left="113" w:right="113"/>
+              <w:rPr>
+                <w:rFonts w:ascii="Courier New" w:eastAsia="Arial" w:hAnsi="Courier New" w:cs="Courier New"/>
+                <w:szCs w:val="22"/>
+                <w:lang w:bidi="ar-SA"/>
+              </w:rPr>
+            </w:pPr>
+          </w:p>
+        </w:tc>
+        <w:tc>
+          <w:tcPr>
+            <w:tcW w:w="2915" w:type="pct"/>
+            <w:shd w:val="clear" w:color="auto" w:fill="auto"/>
+            <w:vAlign w:val="center"/>
+          </w:tcPr>
+          <w:p>
+            <w:pPr>
+              <w:widowControl w:val="0"/>
+              <w:autoSpaceDE w:val="0"/>
+              <w:autoSpaceDN w:val="0"/>
+              <w:spacing w:after="0" w:line="240" w:lineRule="auto"/>
+              <w:ind w:left="113" w:right="113"/>
+              <w:rPr>
+                <w:rFonts w:ascii="Courier New" w:eastAsia="Arial" w:hAnsi="Courier New" w:cs="Courier New"/>
+                <w:szCs w:val="22"/>
+                <w:lang w:bidi="ar-SA"/>
+              </w:rPr>
+            </w:pPr>
+          </w:p>
+        </w:tc>
+      </w:tr>
+      <w:tr>
+        <w:trPr>
+          <w:trHeight w:val="490"/>
+        </w:trPr>
+        <w:tc>
+          <w:tcPr>
+            <w:tcW w:w="803" w:type="pct"/>
+            <w:shd w:val="clear" w:color="auto" w:fill="auto"/>
+            <w:vAlign w:val="center"/>
+          </w:tcPr>
+          <w:p>
+            <w:pPr>
+              <w:widowControl w:val="0"/>
+              <w:autoSpaceDE w:val="0"/>
+              <w:autoSpaceDN w:val="0"/>
+              <w:spacing w:after="0" w:line="240" w:lineRule="auto"/>
+              <w:ind w:left="113" w:right="113"/>
+              <w:jc w:val="right"/>
+              <w:rPr>
+                <w:rFonts w:ascii="Courier New" w:eastAsia="Arial" w:hAnsi="Courier New" w:cs="Courier New"/>
+                <w:color w:val="231F20"/>
+                <w:szCs w:val="22"/>
+                <w:lang w:bidi="ar-SA"/>
+              </w:rPr>
+            </w:pPr>
+          </w:p>
+        </w:tc>
+        <w:tc>
+          <w:tcPr>
+            <w:tcW w:w="1282" w:type="pct"/>
+            <w:gridSpan w:val="2"/>
+            <w:shd w:val="clear" w:color="auto" w:fill="auto"/>
+            <w:vAlign w:val="center"/>
+          </w:tcPr>
+          <w:p>
+            <w:pPr>
+              <w:widowControl w:val="0"/>
+              <w:autoSpaceDE w:val="0"/>
+              <w:autoSpaceDN w:val="0"/>
+              <w:spacing w:after="0" w:line="240" w:lineRule="auto"/>
+              <w:ind w:left="113" w:right="113"/>
+              <w:rPr>
+                <w:rFonts w:ascii="Courier New" w:eastAsia="Arial" w:hAnsi="Courier New" w:cs="Courier New"/>
+                <w:szCs w:val="22"/>
+                <w:lang w:bidi="ar-SA"/>
+              </w:rPr>
+            </w:pPr>
+          </w:p>
+        </w:tc>
+        <w:tc>
+          <w:tcPr>
+            <w:tcW w:w="2915" w:type="pct"/>
+            <w:shd w:val="clear" w:color="auto" w:fill="auto"/>
+            <w:vAlign w:val="center"/>
+          </w:tcPr>
+          <w:p>
+            <w:pPr>
+              <w:widowControl w:val="0"/>
+              <w:autoSpaceDE w:val="0"/>
+              <w:autoSpaceDN w:val="0"/>
+              <w:spacing w:after="0" w:line="240" w:lineRule="auto"/>
+              <w:ind w:left="113" w:right="113"/>
+              <w:rPr>
+                <w:rFonts w:ascii="Courier New" w:eastAsia="Arial" w:hAnsi="Courier New" w:cs="Courier New"/>
+                <w:szCs w:val="22"/>
+                <w:lang w:bidi="ar-SA"/>
+              </w:rPr>
+            </w:pPr>
+          </w:p>
+        </w:tc>
+      </w:tr>
+      <w:tr>
+        <w:trPr>
+          <w:trHeight w:val="490"/>
+        </w:trPr>
+        <w:tc>
+          <w:tcPr>
+            <w:tcW w:w="803" w:type="pct"/>
+            <w:shd w:val="clear" w:color="auto" w:fill="auto"/>
+            <w:vAlign w:val="center"/>
+          </w:tcPr>
+          <w:p>
+            <w:pPr>
+              <w:widowControl w:val="0"/>
+              <w:autoSpaceDE w:val="0"/>
+              <w:autoSpaceDN w:val="0"/>
+              <w:spacing w:after="0" w:line="240" w:lineRule="auto"/>
+              <w:ind w:left="113" w:right="113"/>
+              <w:jc w:val="right"/>
+              <w:rPr>
+                <w:rFonts w:ascii="Courier New" w:eastAsia="Arial" w:hAnsi="Courier New" w:cs="Courier New"/>
+                <w:color w:val="231F20"/>
+                <w:szCs w:val="22"/>
+                <w:lang w:bidi="ar-SA"/>
+              </w:rPr>
+            </w:pPr>
+          </w:p>
+        </w:tc>
+        <w:tc>
+          <w:tcPr>
+            <w:tcW w:w="1282" w:type="pct"/>
+            <w:gridSpan w:val="2"/>
+            <w:shd w:val="clear" w:color="auto" w:fill="auto"/>
+            <w:vAlign w:val="center"/>
+          </w:tcPr>
+          <w:p>
+            <w:pPr>
+              <w:widowControl w:val="0"/>
+              <w:autoSpaceDE w:val="0"/>
+              <w:autoSpaceDN w:val="0"/>
+              <w:spacing w:after="0" w:line="240" w:lineRule="auto"/>
+              <w:ind w:left="113" w:right="113"/>
+              <w:rPr>
+                <w:rFonts w:ascii="Courier New" w:eastAsia="Arial" w:hAnsi="Courier New" w:cs="Courier New"/>
+                <w:szCs w:val="22"/>
+                <w:lang w:bidi="ar-SA"/>
+              </w:rPr>
+            </w:pPr>
+          </w:p>
+        </w:tc>
+        <w:tc>
+          <w:tcPr>
+            <w:tcW w:w="2915" w:type="pct"/>
+            <w:shd w:val="clear" w:color="auto" w:fill="auto"/>
+            <w:vAlign w:val="center"/>
+          </w:tcPr>
+          <w:p>
+            <w:pPr>
+              <w:widowControl w:val="0"/>
+              <w:autoSpaceDE w:val="0"/>
+              <w:autoSpaceDN w:val="0"/>
+              <w:spacing w:after="0" w:line="240" w:lineRule="auto"/>
+              <w:ind w:left="113" w:right="113"/>
+              <w:rPr>
+                <w:rFonts w:ascii="Courier New" w:eastAsia="Arial" w:hAnsi="Courier New" w:cs="Courier New"/>
+                <w:szCs w:val="22"/>
+                <w:lang w:bidi="ar-SA"/>
+              </w:rPr>
+            </w:pPr>
+          </w:p>
+        </w:tc>
+      </w:tr>
+      <w:tr>
+        <w:trPr>
+          <w:trHeight w:val="490"/>
+        </w:trPr>
+        <w:tc>
+          <w:tcPr>
+            <w:tcW w:w="803" w:type="pct"/>
+            <w:shd w:val="clear" w:color="auto" w:fill="auto"/>
+            <w:vAlign w:val="center"/>
+          </w:tcPr>
+          <w:p>
+            <w:pPr>
+              <w:widowControl w:val="0"/>
+              <w:autoSpaceDE w:val="0"/>
+              <w:autoSpaceDN w:val="0"/>
+              <w:spacing w:after="0" w:line="240" w:lineRule="auto"/>
+              <w:ind w:left="113" w:right="113"/>
+              <w:jc w:val="right"/>
+              <w:rPr>
+                <w:rFonts w:ascii="Courier New" w:eastAsia="Arial" w:hAnsi="Courier New" w:cs="Courier New"/>
+                <w:color w:val="231F20"/>
+                <w:szCs w:val="22"/>
+                <w:lang w:bidi="ar-SA"/>
+              </w:rPr>
+            </w:pPr>
+          </w:p>
+        </w:tc>
+        <w:tc>
+          <w:tcPr>
+            <w:tcW w:w="1282" w:type="pct"/>
+            <w:gridSpan w:val="2"/>
+            <w:shd w:val="clear" w:color="auto" w:fill="auto"/>
+            <w:vAlign w:val="center"/>
+          </w:tcPr>
+          <w:p>
+            <w:pPr>
+              <w:widowControl w:val="0"/>
+              <w:autoSpaceDE w:val="0"/>
+              <w:autoSpaceDN w:val="0"/>
+              <w:spacing w:after="0" w:line="240" w:lineRule="auto"/>
+              <w:ind w:left="113" w:right="113"/>
+              <w:rPr>
+                <w:rFonts w:ascii="Courier New" w:eastAsia="Arial" w:hAnsi="Courier New" w:cs="Courier New"/>
+                <w:szCs w:val="22"/>
+                <w:lang w:bidi="ar-SA"/>
+              </w:rPr>
+            </w:pPr>
+          </w:p>
+        </w:tc>
+        <w:tc>
+          <w:tcPr>
+            <w:tcW w:w="2915" w:type="pct"/>
+            <w:shd w:val="clear" w:color="auto" w:fill="auto"/>
+            <w:vAlign w:val="center"/>
+          </w:tcPr>
+          <w:p>
+            <w:pPr>
+              <w:widowControl w:val="0"/>
+              <w:autoSpaceDE w:val="0"/>
+              <w:autoSpaceDN w:val="0"/>
+              <w:spacing w:after="0" w:line="240" w:lineRule="auto"/>
+              <w:ind w:left="113" w:right="113"/>
+              <w:rPr>
+                <w:rFonts w:ascii="Courier New" w:eastAsia="Arial" w:hAnsi="Courier New" w:cs="Courier New"/>
+                <w:szCs w:val="22"/>
+                <w:lang w:bidi="ar-SA"/>
+              </w:rPr>
+            </w:pPr>
+          </w:p>
+        </w:tc>
+      </w:tr>
+      <w:bookmarkEnd w:id="0"/>
     </w:tbl>
     <w:p>
       <w:pPr>
@@ -3303,7 +4750,7 @@
                 <w:noProof/>
                 <w:color w:val="595959" w:themeColor="text1" w:themeTint="A6"/>
               </w:rPr>
-              <w:t>2</w:t>
+              <w:t>3</w:t>
             </w:r>
             <w:r>
               <w:rPr>
@@ -3356,7 +4803,7 @@
                 <w:noProof/>
                 <w:color w:val="595959" w:themeColor="text1" w:themeTint="A6"/>
               </w:rPr>
-              <w:t>2</w:t>
+              <w:t>3</w:t>
             </w:r>
             <w:r>
               <w:rPr>
@@ -3441,7 +4888,7 @@
         <w:noProof/>
         <w:color w:val="595959" w:themeColor="text1" w:themeTint="A6"/>
       </w:rPr>
-      <w:t>Wednesday, 07 October 2020</w:t>
+      <w:t>Thursday, 08 October 2020</w:t>
     </w:r>
     <w:r>
       <w:rPr>
@@ -4477,7 +5924,7 @@
 </file>
 
 <file path=customXml/itemProps1.xml><?xml version="1.0" encoding="utf-8"?>
-<ds:datastoreItem xmlns:ds="http://schemas.openxmlformats.org/officeDocument/2006/customXml" ds:itemID="{43A65D14-7B6D-4495-80F5-4B2D7E83845D}">
+<ds:datastoreItem xmlns:ds="http://schemas.openxmlformats.org/officeDocument/2006/customXml" ds:itemID="{022155EF-9A55-4D1A-B75F-125F03F37674}">
   <ds:schemaRefs>
     <ds:schemaRef ds:uri="http://schemas.openxmlformats.org/officeDocument/2006/bibliography"/>
   </ds:schemaRefs>
